--- a/src/AP1_LAB3_Veterinary.docx
+++ b/src/AP1_LAB3_Veterinary.docx
@@ -3196,10 +3196,7 @@
               <w:spacing w:after="0"/>
             </w:pPr>
             <w:r>
-              <w:t>Nombre</w:t>
-            </w:r>
-            <w:r>
-              <w:t xml:space="preserve"> del cliente y de los animalitos</w:t>
+              <w:t>Nombre del cliente y de los animalitos</w:t>
             </w:r>
           </w:p>
           <w:p>
@@ -3267,10 +3264,7 @@
               <w:spacing w:after="0"/>
             </w:pPr>
             <w:r>
-              <w:t>Peso</w:t>
-            </w:r>
-            <w:r>
-              <w:t xml:space="preserve"> de las mascotas</w:t>
+              <w:t>Peso de las mascotas</w:t>
             </w:r>
           </w:p>
           <w:p>
@@ -3457,10 +3451,7 @@
               </w:tabs>
             </w:pPr>
             <w:r>
-              <w:t>RF#</w:t>
-            </w:r>
-            <w:r>
-              <w:t>2</w:t>
+              <w:t>RF#2</w:t>
             </w:r>
           </w:p>
         </w:tc>
@@ -3663,10 +3654,7 @@
               </w:tabs>
             </w:pPr>
             <w:r>
-              <w:t>RF#</w:t>
-            </w:r>
-            <w:r>
-              <w:t>3</w:t>
+              <w:t>RF#3</w:t>
             </w:r>
           </w:p>
         </w:tc>
@@ -3932,13 +3920,8 @@
               </w:tabs>
             </w:pPr>
             <w:r>
-              <w:t>RF#</w:t>
-            </w:r>
-            <w:r>
-              <w:t>4</w:t>
-            </w:r>
-            <w:bookmarkStart w:id="3" w:name="_GoBack"/>
-            <w:bookmarkEnd w:id="3"/>
+              <w:t>RF#4</w:t>
+            </w:r>
           </w:p>
         </w:tc>
       </w:tr>
@@ -3973,7 +3956,296 @@
               </w:tabs>
             </w:pPr>
             <w:r>
-              <w:t>Crear la historia de la mascota</w:t>
+              <w:t>Realizar un informe de las historia</w:t>
+            </w:r>
+            <w:r>
+              <w:t>s</w:t>
+            </w:r>
+            <w:r>
+              <w:t xml:space="preserve"> clínicas de los pacientes hospitalizados en el momento de la consulta del reporte.</w:t>
+            </w:r>
+          </w:p>
+        </w:tc>
+      </w:tr>
+      <w:tr>
+        <w:trPr>
+          <w:trHeight w:val="290"/>
+        </w:trPr>
+        <w:tc>
+          <w:tcPr>
+            <w:tcW w:w="6850" w:type="dxa"/>
+            <w:gridSpan w:val="2"/>
+            <w:shd w:val="clear" w:color="auto" w:fill="BFBFBF" w:themeFill="background1" w:themeFillShade="BF"/>
+          </w:tcPr>
+          <w:p>
+            <w:pPr>
+              <w:tabs>
+                <w:tab w:val="left" w:pos="8640"/>
+              </w:tabs>
+            </w:pPr>
+            <w:r>
+              <w:t>Entradas</w:t>
+            </w:r>
+          </w:p>
+        </w:tc>
+      </w:tr>
+      <w:tr>
+        <w:trPr>
+          <w:trHeight w:val="290"/>
+        </w:trPr>
+        <w:tc>
+          <w:tcPr>
+            <w:tcW w:w="6850" w:type="dxa"/>
+            <w:gridSpan w:val="2"/>
+          </w:tcPr>
+          <w:p>
+            <w:pPr>
+              <w:pStyle w:val="Prrafodelista"/>
+              <w:tabs>
+                <w:tab w:val="clear" w:pos="708"/>
+                <w:tab w:val="left" w:pos="8640"/>
+              </w:tabs>
+              <w:spacing w:after="0"/>
+            </w:pPr>
+            <w:r>
+              <w:t>&lt;Ninguna&gt;</w:t>
+            </w:r>
+          </w:p>
+        </w:tc>
+      </w:tr>
+      <w:tr>
+        <w:trPr>
+          <w:trHeight w:val="270"/>
+        </w:trPr>
+        <w:tc>
+          <w:tcPr>
+            <w:tcW w:w="6850" w:type="dxa"/>
+            <w:gridSpan w:val="2"/>
+            <w:shd w:val="clear" w:color="auto" w:fill="BFBFBF" w:themeFill="background1" w:themeFillShade="BF"/>
+          </w:tcPr>
+          <w:p>
+            <w:pPr>
+              <w:tabs>
+                <w:tab w:val="left" w:pos="8640"/>
+              </w:tabs>
+            </w:pPr>
+            <w:r>
+              <w:t>Salidas</w:t>
+            </w:r>
+          </w:p>
+        </w:tc>
+      </w:tr>
+      <w:tr>
+        <w:trPr>
+          <w:trHeight w:val="290"/>
+        </w:trPr>
+        <w:tc>
+          <w:tcPr>
+            <w:tcW w:w="6850" w:type="dxa"/>
+            <w:gridSpan w:val="2"/>
+          </w:tcPr>
+          <w:p>
+            <w:pPr>
+              <w:tabs>
+                <w:tab w:val="left" w:pos="8640"/>
+              </w:tabs>
+            </w:pPr>
+            <w:r>
+              <w:t xml:space="preserve">Los reportes de las historias </w:t>
+            </w:r>
+            <w:r>
+              <w:t>clínicas.</w:t>
+            </w:r>
+          </w:p>
+        </w:tc>
+      </w:tr>
+    </w:tbl>
+    <w:p>
+      <w:pPr>
+        <w:spacing w:after="0"/>
+        <w:jc w:val="both"/>
+        <w:rPr>
+          <w:sz w:val="24"/>
+          <w:szCs w:val="24"/>
+        </w:rPr>
+      </w:pPr>
+    </w:p>
+    <w:p>
+      <w:pPr>
+        <w:spacing w:after="0"/>
+        <w:jc w:val="both"/>
+        <w:rPr>
+          <w:sz w:val="24"/>
+          <w:szCs w:val="24"/>
+        </w:rPr>
+      </w:pPr>
+    </w:p>
+    <w:p>
+      <w:pPr>
+        <w:spacing w:after="0"/>
+        <w:jc w:val="both"/>
+        <w:rPr>
+          <w:sz w:val="24"/>
+          <w:szCs w:val="24"/>
+        </w:rPr>
+      </w:pPr>
+    </w:p>
+    <w:p>
+      <w:pPr>
+        <w:spacing w:after="0"/>
+        <w:jc w:val="both"/>
+        <w:rPr>
+          <w:sz w:val="24"/>
+          <w:szCs w:val="24"/>
+        </w:rPr>
+      </w:pPr>
+    </w:p>
+    <w:p>
+      <w:pPr>
+        <w:spacing w:after="0"/>
+        <w:jc w:val="both"/>
+        <w:rPr>
+          <w:sz w:val="24"/>
+          <w:szCs w:val="24"/>
+        </w:rPr>
+      </w:pPr>
+    </w:p>
+    <w:p>
+      <w:pPr>
+        <w:spacing w:after="0"/>
+        <w:jc w:val="both"/>
+        <w:rPr>
+          <w:sz w:val="24"/>
+          <w:szCs w:val="24"/>
+        </w:rPr>
+      </w:pPr>
+    </w:p>
+    <w:p>
+      <w:pPr>
+        <w:spacing w:after="0"/>
+        <w:jc w:val="both"/>
+        <w:rPr>
+          <w:sz w:val="24"/>
+          <w:szCs w:val="24"/>
+        </w:rPr>
+      </w:pPr>
+    </w:p>
+    <w:p>
+      <w:pPr>
+        <w:spacing w:after="0"/>
+        <w:jc w:val="both"/>
+        <w:rPr>
+          <w:sz w:val="24"/>
+          <w:szCs w:val="24"/>
+        </w:rPr>
+      </w:pPr>
+    </w:p>
+    <w:p>
+      <w:pPr>
+        <w:spacing w:after="0"/>
+        <w:jc w:val="both"/>
+        <w:rPr>
+          <w:sz w:val="24"/>
+          <w:szCs w:val="24"/>
+        </w:rPr>
+      </w:pPr>
+    </w:p>
+    <w:tbl>
+      <w:tblPr>
+        <w:tblW w:w="0" w:type="auto"/>
+        <w:tblInd w:w="170" w:type="dxa"/>
+        <w:tblBorders>
+          <w:top w:val="single" w:sz="4" w:space="0" w:color="auto"/>
+          <w:left w:val="single" w:sz="4" w:space="0" w:color="auto"/>
+          <w:bottom w:val="single" w:sz="4" w:space="0" w:color="auto"/>
+          <w:right w:val="single" w:sz="4" w:space="0" w:color="auto"/>
+          <w:insideH w:val="single" w:sz="4" w:space="0" w:color="auto"/>
+          <w:insideV w:val="single" w:sz="4" w:space="0" w:color="auto"/>
+        </w:tblBorders>
+        <w:tblCellMar>
+          <w:left w:w="70" w:type="dxa"/>
+          <w:right w:w="70" w:type="dxa"/>
+        </w:tblCellMar>
+        <w:tblLook w:val="0000" w:firstRow="0" w:lastRow="0" w:firstColumn="0" w:lastColumn="0" w:noHBand="0" w:noVBand="0"/>
+      </w:tblPr>
+      <w:tblGrid>
+        <w:gridCol w:w="1460"/>
+        <w:gridCol w:w="5390"/>
+      </w:tblGrid>
+      <w:tr>
+        <w:trPr>
+          <w:trHeight w:val="250"/>
+        </w:trPr>
+        <w:tc>
+          <w:tcPr>
+            <w:tcW w:w="1460" w:type="dxa"/>
+            <w:shd w:val="clear" w:color="auto" w:fill="F2F2F2" w:themeFill="background1" w:themeFillShade="F2"/>
+          </w:tcPr>
+          <w:p>
+            <w:pPr>
+              <w:tabs>
+                <w:tab w:val="left" w:pos="8640"/>
+              </w:tabs>
+            </w:pPr>
+            <w:r>
+              <w:t>Nombre</w:t>
+            </w:r>
+          </w:p>
+        </w:tc>
+        <w:tc>
+          <w:tcPr>
+            <w:tcW w:w="5390" w:type="dxa"/>
+          </w:tcPr>
+          <w:p>
+            <w:pPr>
+              <w:tabs>
+                <w:tab w:val="left" w:pos="8640"/>
+              </w:tabs>
+            </w:pPr>
+            <w:r>
+              <w:t>RF#</w:t>
+            </w:r>
+            <w:r>
+              <w:t>5</w:t>
+            </w:r>
+          </w:p>
+        </w:tc>
+      </w:tr>
+      <w:tr>
+        <w:trPr>
+          <w:trHeight w:val="250"/>
+        </w:trPr>
+        <w:tc>
+          <w:tcPr>
+            <w:tcW w:w="1460" w:type="dxa"/>
+            <w:shd w:val="clear" w:color="auto" w:fill="F2F2F2" w:themeFill="background1" w:themeFillShade="F2"/>
+          </w:tcPr>
+          <w:p>
+            <w:pPr>
+              <w:tabs>
+                <w:tab w:val="left" w:pos="8640"/>
+              </w:tabs>
+            </w:pPr>
+            <w:r>
+              <w:t>Resumen</w:t>
+            </w:r>
+          </w:p>
+        </w:tc>
+        <w:tc>
+          <w:tcPr>
+            <w:tcW w:w="5390" w:type="dxa"/>
+          </w:tcPr>
+          <w:p>
+            <w:pPr>
+              <w:tabs>
+                <w:tab w:val="left" w:pos="8640"/>
+              </w:tabs>
+            </w:pPr>
+            <w:r>
+              <w:t xml:space="preserve">Consultar los datos de contacto </w:t>
+            </w:r>
+            <w:r>
+              <w:t>del dueño de un animalito hospitalizado a partir del nombre de su dueño o del nombre del animalito.</w:t>
             </w:r>
           </w:p>
         </w:tc>
@@ -4023,9 +4295,420 @@
               <w:spacing w:after="0"/>
             </w:pPr>
             <w:r>
-              <w:t>Estado</w:t>
-            </w:r>
-          </w:p>
+              <w:t>Nombre</w:t>
+            </w:r>
+          </w:p>
+        </w:tc>
+      </w:tr>
+      <w:tr>
+        <w:trPr>
+          <w:trHeight w:val="270"/>
+        </w:trPr>
+        <w:tc>
+          <w:tcPr>
+            <w:tcW w:w="6850" w:type="dxa"/>
+            <w:gridSpan w:val="2"/>
+            <w:shd w:val="clear" w:color="auto" w:fill="BFBFBF" w:themeFill="background1" w:themeFillShade="BF"/>
+          </w:tcPr>
+          <w:p>
+            <w:pPr>
+              <w:tabs>
+                <w:tab w:val="left" w:pos="8640"/>
+              </w:tabs>
+            </w:pPr>
+            <w:r>
+              <w:t>Salidas</w:t>
+            </w:r>
+          </w:p>
+        </w:tc>
+      </w:tr>
+      <w:tr>
+        <w:trPr>
+          <w:trHeight w:val="290"/>
+        </w:trPr>
+        <w:tc>
+          <w:tcPr>
+            <w:tcW w:w="6850" w:type="dxa"/>
+            <w:gridSpan w:val="2"/>
+          </w:tcPr>
+          <w:p>
+            <w:pPr>
+              <w:tabs>
+                <w:tab w:val="left" w:pos="8640"/>
+              </w:tabs>
+            </w:pPr>
+            <w:r>
+              <w:t>Los datos del dueño del animalito</w:t>
+            </w:r>
+          </w:p>
+        </w:tc>
+      </w:tr>
+    </w:tbl>
+    <w:p>
+      <w:pPr>
+        <w:spacing w:after="0"/>
+        <w:jc w:val="both"/>
+        <w:rPr>
+          <w:sz w:val="24"/>
+          <w:szCs w:val="24"/>
+        </w:rPr>
+      </w:pPr>
+    </w:p>
+    <w:p>
+      <w:pPr>
+        <w:spacing w:after="0"/>
+        <w:jc w:val="both"/>
+        <w:rPr>
+          <w:sz w:val="24"/>
+          <w:szCs w:val="24"/>
+        </w:rPr>
+      </w:pPr>
+    </w:p>
+    <w:p>
+      <w:pPr>
+        <w:spacing w:after="0"/>
+        <w:jc w:val="both"/>
+        <w:rPr>
+          <w:sz w:val="24"/>
+          <w:szCs w:val="24"/>
+        </w:rPr>
+      </w:pPr>
+    </w:p>
+    <w:p>
+      <w:pPr>
+        <w:spacing w:after="0"/>
+        <w:jc w:val="both"/>
+        <w:rPr>
+          <w:sz w:val="24"/>
+          <w:szCs w:val="24"/>
+        </w:rPr>
+      </w:pPr>
+    </w:p>
+    <w:tbl>
+      <w:tblPr>
+        <w:tblW w:w="0" w:type="auto"/>
+        <w:tblInd w:w="170" w:type="dxa"/>
+        <w:tblBorders>
+          <w:top w:val="single" w:sz="4" w:space="0" w:color="auto"/>
+          <w:left w:val="single" w:sz="4" w:space="0" w:color="auto"/>
+          <w:bottom w:val="single" w:sz="4" w:space="0" w:color="auto"/>
+          <w:right w:val="single" w:sz="4" w:space="0" w:color="auto"/>
+          <w:insideH w:val="single" w:sz="4" w:space="0" w:color="auto"/>
+          <w:insideV w:val="single" w:sz="4" w:space="0" w:color="auto"/>
+        </w:tblBorders>
+        <w:tblCellMar>
+          <w:left w:w="70" w:type="dxa"/>
+          <w:right w:w="70" w:type="dxa"/>
+        </w:tblCellMar>
+        <w:tblLook w:val="0000" w:firstRow="0" w:lastRow="0" w:firstColumn="0" w:lastColumn="0" w:noHBand="0" w:noVBand="0"/>
+      </w:tblPr>
+      <w:tblGrid>
+        <w:gridCol w:w="1460"/>
+        <w:gridCol w:w="5390"/>
+      </w:tblGrid>
+      <w:tr>
+        <w:trPr>
+          <w:trHeight w:val="250"/>
+        </w:trPr>
+        <w:tc>
+          <w:tcPr>
+            <w:tcW w:w="1460" w:type="dxa"/>
+            <w:shd w:val="clear" w:color="auto" w:fill="F2F2F2" w:themeFill="background1" w:themeFillShade="F2"/>
+          </w:tcPr>
+          <w:p>
+            <w:pPr>
+              <w:tabs>
+                <w:tab w:val="left" w:pos="8640"/>
+              </w:tabs>
+            </w:pPr>
+            <w:r>
+              <w:t>Nombre</w:t>
+            </w:r>
+          </w:p>
+        </w:tc>
+        <w:tc>
+          <w:tcPr>
+            <w:tcW w:w="5390" w:type="dxa"/>
+          </w:tcPr>
+          <w:p>
+            <w:pPr>
+              <w:tabs>
+                <w:tab w:val="left" w:pos="8640"/>
+              </w:tabs>
+            </w:pPr>
+            <w:r>
+              <w:t>RF#</w:t>
+            </w:r>
+            <w:r>
+              <w:t>6</w:t>
+            </w:r>
+          </w:p>
+        </w:tc>
+      </w:tr>
+      <w:tr>
+        <w:trPr>
+          <w:trHeight w:val="250"/>
+        </w:trPr>
+        <w:tc>
+          <w:tcPr>
+            <w:tcW w:w="1460" w:type="dxa"/>
+            <w:shd w:val="clear" w:color="auto" w:fill="F2F2F2" w:themeFill="background1" w:themeFillShade="F2"/>
+          </w:tcPr>
+          <w:p>
+            <w:pPr>
+              <w:tabs>
+                <w:tab w:val="left" w:pos="8640"/>
+              </w:tabs>
+            </w:pPr>
+            <w:r>
+              <w:t>Resumen</w:t>
+            </w:r>
+          </w:p>
+        </w:tc>
+        <w:tc>
+          <w:tcPr>
+            <w:tcW w:w="5390" w:type="dxa"/>
+          </w:tcPr>
+          <w:p>
+            <w:pPr>
+              <w:tabs>
+                <w:tab w:val="left" w:pos="8640"/>
+              </w:tabs>
+            </w:pPr>
+            <w:r>
+              <w:t>Calcular el costo de una hospitalización.</w:t>
+            </w:r>
+          </w:p>
+        </w:tc>
+      </w:tr>
+      <w:tr>
+        <w:trPr>
+          <w:trHeight w:val="290"/>
+        </w:trPr>
+        <w:tc>
+          <w:tcPr>
+            <w:tcW w:w="6850" w:type="dxa"/>
+            <w:gridSpan w:val="2"/>
+            <w:shd w:val="clear" w:color="auto" w:fill="BFBFBF" w:themeFill="background1" w:themeFillShade="BF"/>
+          </w:tcPr>
+          <w:p>
+            <w:pPr>
+              <w:tabs>
+                <w:tab w:val="left" w:pos="8640"/>
+              </w:tabs>
+            </w:pPr>
+            <w:r>
+              <w:t>Entradas</w:t>
+            </w:r>
+          </w:p>
+        </w:tc>
+      </w:tr>
+      <w:tr>
+        <w:trPr>
+          <w:trHeight w:val="290"/>
+        </w:trPr>
+        <w:tc>
+          <w:tcPr>
+            <w:tcW w:w="6850" w:type="dxa"/>
+            <w:gridSpan w:val="2"/>
+          </w:tcPr>
+          <w:p>
+            <w:pPr>
+              <w:pStyle w:val="Prrafodelista"/>
+              <w:tabs>
+                <w:tab w:val="clear" w:pos="708"/>
+                <w:tab w:val="left" w:pos="8640"/>
+              </w:tabs>
+              <w:spacing w:after="0"/>
+            </w:pPr>
+            <w:r>
+              <w:t>&lt;Ninguna&gt;</w:t>
+            </w:r>
+          </w:p>
+        </w:tc>
+      </w:tr>
+      <w:tr>
+        <w:trPr>
+          <w:trHeight w:val="270"/>
+        </w:trPr>
+        <w:tc>
+          <w:tcPr>
+            <w:tcW w:w="6850" w:type="dxa"/>
+            <w:gridSpan w:val="2"/>
+            <w:shd w:val="clear" w:color="auto" w:fill="BFBFBF" w:themeFill="background1" w:themeFillShade="BF"/>
+          </w:tcPr>
+          <w:p>
+            <w:pPr>
+              <w:tabs>
+                <w:tab w:val="left" w:pos="8640"/>
+              </w:tabs>
+            </w:pPr>
+            <w:r>
+              <w:t>Salidas</w:t>
+            </w:r>
+          </w:p>
+        </w:tc>
+      </w:tr>
+      <w:tr>
+        <w:trPr>
+          <w:trHeight w:val="290"/>
+        </w:trPr>
+        <w:tc>
+          <w:tcPr>
+            <w:tcW w:w="6850" w:type="dxa"/>
+            <w:gridSpan w:val="2"/>
+          </w:tcPr>
+          <w:p>
+            <w:pPr>
+              <w:tabs>
+                <w:tab w:val="left" w:pos="8640"/>
+              </w:tabs>
+            </w:pPr>
+            <w:r>
+              <w:t>La historia ha sido creada</w:t>
+            </w:r>
+          </w:p>
+        </w:tc>
+      </w:tr>
+    </w:tbl>
+    <w:p>
+      <w:pPr>
+        <w:spacing w:after="0"/>
+        <w:jc w:val="both"/>
+        <w:rPr>
+          <w:sz w:val="24"/>
+          <w:szCs w:val="24"/>
+        </w:rPr>
+      </w:pPr>
+    </w:p>
+    <w:tbl>
+      <w:tblPr>
+        <w:tblW w:w="0" w:type="auto"/>
+        <w:tblInd w:w="170" w:type="dxa"/>
+        <w:tblBorders>
+          <w:top w:val="single" w:sz="4" w:space="0" w:color="auto"/>
+          <w:left w:val="single" w:sz="4" w:space="0" w:color="auto"/>
+          <w:bottom w:val="single" w:sz="4" w:space="0" w:color="auto"/>
+          <w:right w:val="single" w:sz="4" w:space="0" w:color="auto"/>
+          <w:insideH w:val="single" w:sz="4" w:space="0" w:color="auto"/>
+          <w:insideV w:val="single" w:sz="4" w:space="0" w:color="auto"/>
+        </w:tblBorders>
+        <w:tblCellMar>
+          <w:left w:w="70" w:type="dxa"/>
+          <w:right w:w="70" w:type="dxa"/>
+        </w:tblCellMar>
+        <w:tblLook w:val="0000" w:firstRow="0" w:lastRow="0" w:firstColumn="0" w:lastColumn="0" w:noHBand="0" w:noVBand="0"/>
+      </w:tblPr>
+      <w:tblGrid>
+        <w:gridCol w:w="1460"/>
+        <w:gridCol w:w="5390"/>
+      </w:tblGrid>
+      <w:tr>
+        <w:trPr>
+          <w:trHeight w:val="250"/>
+        </w:trPr>
+        <w:tc>
+          <w:tcPr>
+            <w:tcW w:w="1460" w:type="dxa"/>
+            <w:shd w:val="clear" w:color="auto" w:fill="F2F2F2" w:themeFill="background1" w:themeFillShade="F2"/>
+          </w:tcPr>
+          <w:p>
+            <w:pPr>
+              <w:tabs>
+                <w:tab w:val="left" w:pos="8640"/>
+              </w:tabs>
+            </w:pPr>
+            <w:r>
+              <w:t>Nombre</w:t>
+            </w:r>
+          </w:p>
+        </w:tc>
+        <w:tc>
+          <w:tcPr>
+            <w:tcW w:w="5390" w:type="dxa"/>
+          </w:tcPr>
+          <w:p>
+            <w:pPr>
+              <w:tabs>
+                <w:tab w:val="left" w:pos="8640"/>
+              </w:tabs>
+            </w:pPr>
+            <w:r>
+              <w:t>RF#</w:t>
+            </w:r>
+            <w:r>
+              <w:t>7</w:t>
+            </w:r>
+          </w:p>
+        </w:tc>
+      </w:tr>
+      <w:tr>
+        <w:trPr>
+          <w:trHeight w:val="250"/>
+        </w:trPr>
+        <w:tc>
+          <w:tcPr>
+            <w:tcW w:w="1460" w:type="dxa"/>
+            <w:shd w:val="clear" w:color="auto" w:fill="F2F2F2" w:themeFill="background1" w:themeFillShade="F2"/>
+          </w:tcPr>
+          <w:p>
+            <w:pPr>
+              <w:tabs>
+                <w:tab w:val="left" w:pos="8640"/>
+              </w:tabs>
+            </w:pPr>
+            <w:r>
+              <w:t>Resumen</w:t>
+            </w:r>
+          </w:p>
+        </w:tc>
+        <w:tc>
+          <w:tcPr>
+            <w:tcW w:w="5390" w:type="dxa"/>
+          </w:tcPr>
+          <w:p>
+            <w:pPr>
+              <w:tabs>
+                <w:tab w:val="left" w:pos="8640"/>
+              </w:tabs>
+            </w:pPr>
+            <w:r>
+              <w:t>Permitir dar de alta a un animalito que ha estado hospitalizado, eliminar la relación con el cuarto y añadirla al historial de historias clínicas</w:t>
+            </w:r>
+          </w:p>
+        </w:tc>
+      </w:tr>
+      <w:tr>
+        <w:trPr>
+          <w:trHeight w:val="290"/>
+        </w:trPr>
+        <w:tc>
+          <w:tcPr>
+            <w:tcW w:w="6850" w:type="dxa"/>
+            <w:gridSpan w:val="2"/>
+            <w:shd w:val="clear" w:color="auto" w:fill="BFBFBF" w:themeFill="background1" w:themeFillShade="BF"/>
+          </w:tcPr>
+          <w:p>
+            <w:pPr>
+              <w:tabs>
+                <w:tab w:val="left" w:pos="8640"/>
+              </w:tabs>
+            </w:pPr>
+            <w:r>
+              <w:t>Entradas</w:t>
+            </w:r>
+          </w:p>
+        </w:tc>
+      </w:tr>
+      <w:tr>
+        <w:trPr>
+          <w:trHeight w:val="290"/>
+        </w:trPr>
+        <w:tc>
+          <w:tcPr>
+            <w:tcW w:w="6850" w:type="dxa"/>
+            <w:gridSpan w:val="2"/>
+          </w:tcPr>
           <w:p>
             <w:pPr>
               <w:pStyle w:val="Prrafodelista"/>
@@ -4040,9 +4723,390 @@
               <w:spacing w:after="0"/>
             </w:pPr>
             <w:r>
-              <w:t>Posible diagnostico</w:t>
-            </w:r>
-          </w:p>
+              <w:t>Nombre del animalito</w:t>
+            </w:r>
+          </w:p>
+        </w:tc>
+      </w:tr>
+      <w:tr>
+        <w:trPr>
+          <w:trHeight w:val="270"/>
+        </w:trPr>
+        <w:tc>
+          <w:tcPr>
+            <w:tcW w:w="6850" w:type="dxa"/>
+            <w:gridSpan w:val="2"/>
+            <w:shd w:val="clear" w:color="auto" w:fill="BFBFBF" w:themeFill="background1" w:themeFillShade="BF"/>
+          </w:tcPr>
+          <w:p>
+            <w:pPr>
+              <w:tabs>
+                <w:tab w:val="left" w:pos="8640"/>
+              </w:tabs>
+            </w:pPr>
+            <w:r>
+              <w:t>Salidas</w:t>
+            </w:r>
+          </w:p>
+        </w:tc>
+      </w:tr>
+      <w:tr>
+        <w:trPr>
+          <w:trHeight w:val="290"/>
+        </w:trPr>
+        <w:tc>
+          <w:tcPr>
+            <w:tcW w:w="6850" w:type="dxa"/>
+            <w:gridSpan w:val="2"/>
+          </w:tcPr>
+          <w:p>
+            <w:pPr>
+              <w:tabs>
+                <w:tab w:val="left" w:pos="8640"/>
+              </w:tabs>
+            </w:pPr>
+            <w:r>
+              <w:t>Se ha dado de alta al animalito</w:t>
+            </w:r>
+          </w:p>
+        </w:tc>
+      </w:tr>
+    </w:tbl>
+    <w:p>
+      <w:pPr>
+        <w:spacing w:after="0"/>
+        <w:jc w:val="both"/>
+        <w:rPr>
+          <w:sz w:val="24"/>
+          <w:szCs w:val="24"/>
+        </w:rPr>
+      </w:pPr>
+    </w:p>
+    <w:tbl>
+      <w:tblPr>
+        <w:tblW w:w="0" w:type="auto"/>
+        <w:tblInd w:w="170" w:type="dxa"/>
+        <w:tblBorders>
+          <w:top w:val="single" w:sz="4" w:space="0" w:color="auto"/>
+          <w:left w:val="single" w:sz="4" w:space="0" w:color="auto"/>
+          <w:bottom w:val="single" w:sz="4" w:space="0" w:color="auto"/>
+          <w:right w:val="single" w:sz="4" w:space="0" w:color="auto"/>
+          <w:insideH w:val="single" w:sz="4" w:space="0" w:color="auto"/>
+          <w:insideV w:val="single" w:sz="4" w:space="0" w:color="auto"/>
+        </w:tblBorders>
+        <w:tblCellMar>
+          <w:left w:w="70" w:type="dxa"/>
+          <w:right w:w="70" w:type="dxa"/>
+        </w:tblCellMar>
+        <w:tblLook w:val="0000" w:firstRow="0" w:lastRow="0" w:firstColumn="0" w:lastColumn="0" w:noHBand="0" w:noVBand="0"/>
+      </w:tblPr>
+      <w:tblGrid>
+        <w:gridCol w:w="1460"/>
+        <w:gridCol w:w="5390"/>
+      </w:tblGrid>
+      <w:tr>
+        <w:trPr>
+          <w:trHeight w:val="250"/>
+        </w:trPr>
+        <w:tc>
+          <w:tcPr>
+            <w:tcW w:w="1460" w:type="dxa"/>
+            <w:shd w:val="clear" w:color="auto" w:fill="F2F2F2" w:themeFill="background1" w:themeFillShade="F2"/>
+          </w:tcPr>
+          <w:p>
+            <w:pPr>
+              <w:tabs>
+                <w:tab w:val="left" w:pos="8640"/>
+              </w:tabs>
+            </w:pPr>
+            <w:r>
+              <w:t>Nombre</w:t>
+            </w:r>
+          </w:p>
+        </w:tc>
+        <w:tc>
+          <w:tcPr>
+            <w:tcW w:w="5390" w:type="dxa"/>
+          </w:tcPr>
+          <w:p>
+            <w:pPr>
+              <w:tabs>
+                <w:tab w:val="left" w:pos="8640"/>
+              </w:tabs>
+            </w:pPr>
+            <w:r>
+              <w:t>RF#</w:t>
+            </w:r>
+            <w:r>
+              <w:t>8</w:t>
+            </w:r>
+          </w:p>
+        </w:tc>
+      </w:tr>
+      <w:tr>
+        <w:trPr>
+          <w:trHeight w:val="250"/>
+        </w:trPr>
+        <w:tc>
+          <w:tcPr>
+            <w:tcW w:w="1460" w:type="dxa"/>
+            <w:shd w:val="clear" w:color="auto" w:fill="F2F2F2" w:themeFill="background1" w:themeFillShade="F2"/>
+          </w:tcPr>
+          <w:p>
+            <w:pPr>
+              <w:tabs>
+                <w:tab w:val="left" w:pos="8640"/>
+              </w:tabs>
+            </w:pPr>
+            <w:r>
+              <w:t>Resumen</w:t>
+            </w:r>
+          </w:p>
+        </w:tc>
+        <w:tc>
+          <w:tcPr>
+            <w:tcW w:w="5390" w:type="dxa"/>
+          </w:tcPr>
+          <w:p>
+            <w:pPr>
+              <w:tabs>
+                <w:tab w:val="left" w:pos="8640"/>
+              </w:tabs>
+            </w:pPr>
+            <w:r>
+              <w:t>Dar los ingresos por concepto de hospitalización</w:t>
+            </w:r>
+          </w:p>
+        </w:tc>
+      </w:tr>
+      <w:tr>
+        <w:trPr>
+          <w:trHeight w:val="290"/>
+        </w:trPr>
+        <w:tc>
+          <w:tcPr>
+            <w:tcW w:w="6850" w:type="dxa"/>
+            <w:gridSpan w:val="2"/>
+            <w:shd w:val="clear" w:color="auto" w:fill="BFBFBF" w:themeFill="background1" w:themeFillShade="BF"/>
+          </w:tcPr>
+          <w:p>
+            <w:pPr>
+              <w:tabs>
+                <w:tab w:val="left" w:pos="8640"/>
+              </w:tabs>
+            </w:pPr>
+            <w:r>
+              <w:t>Entradas</w:t>
+            </w:r>
+          </w:p>
+        </w:tc>
+      </w:tr>
+      <w:tr>
+        <w:trPr>
+          <w:trHeight w:val="290"/>
+        </w:trPr>
+        <w:tc>
+          <w:tcPr>
+            <w:tcW w:w="6850" w:type="dxa"/>
+            <w:gridSpan w:val="2"/>
+          </w:tcPr>
+          <w:p>
+            <w:pPr>
+              <w:tabs>
+                <w:tab w:val="clear" w:pos="708"/>
+                <w:tab w:val="left" w:pos="8640"/>
+              </w:tabs>
+              <w:spacing w:after="0"/>
+            </w:pPr>
+            <w:r>
+              <w:lastRenderedPageBreak/>
+              <w:t>&lt;Ninguna&gt;</w:t>
+            </w:r>
+          </w:p>
+        </w:tc>
+      </w:tr>
+      <w:tr>
+        <w:trPr>
+          <w:trHeight w:val="270"/>
+        </w:trPr>
+        <w:tc>
+          <w:tcPr>
+            <w:tcW w:w="6850" w:type="dxa"/>
+            <w:gridSpan w:val="2"/>
+            <w:shd w:val="clear" w:color="auto" w:fill="BFBFBF" w:themeFill="background1" w:themeFillShade="BF"/>
+          </w:tcPr>
+          <w:p>
+            <w:pPr>
+              <w:tabs>
+                <w:tab w:val="left" w:pos="8640"/>
+              </w:tabs>
+            </w:pPr>
+            <w:r>
+              <w:t>Salidas</w:t>
+            </w:r>
+          </w:p>
+        </w:tc>
+      </w:tr>
+      <w:tr>
+        <w:trPr>
+          <w:trHeight w:val="290"/>
+        </w:trPr>
+        <w:tc>
+          <w:tcPr>
+            <w:tcW w:w="6850" w:type="dxa"/>
+            <w:gridSpan w:val="2"/>
+          </w:tcPr>
+          <w:p>
+            <w:pPr>
+              <w:tabs>
+                <w:tab w:val="left" w:pos="8640"/>
+              </w:tabs>
+            </w:pPr>
+            <w:r>
+              <w:t xml:space="preserve">Da los ingresos de hospitalización </w:t>
+            </w:r>
+          </w:p>
+        </w:tc>
+      </w:tr>
+    </w:tbl>
+    <w:p>
+      <w:pPr>
+        <w:spacing w:after="0"/>
+        <w:jc w:val="both"/>
+        <w:rPr>
+          <w:sz w:val="24"/>
+          <w:szCs w:val="24"/>
+        </w:rPr>
+      </w:pPr>
+    </w:p>
+    <w:tbl>
+      <w:tblPr>
+        <w:tblW w:w="0" w:type="auto"/>
+        <w:tblInd w:w="170" w:type="dxa"/>
+        <w:tblBorders>
+          <w:top w:val="single" w:sz="4" w:space="0" w:color="auto"/>
+          <w:left w:val="single" w:sz="4" w:space="0" w:color="auto"/>
+          <w:bottom w:val="single" w:sz="4" w:space="0" w:color="auto"/>
+          <w:right w:val="single" w:sz="4" w:space="0" w:color="auto"/>
+          <w:insideH w:val="single" w:sz="4" w:space="0" w:color="auto"/>
+          <w:insideV w:val="single" w:sz="4" w:space="0" w:color="auto"/>
+        </w:tblBorders>
+        <w:tblCellMar>
+          <w:left w:w="70" w:type="dxa"/>
+          <w:right w:w="70" w:type="dxa"/>
+        </w:tblCellMar>
+        <w:tblLook w:val="0000" w:firstRow="0" w:lastRow="0" w:firstColumn="0" w:lastColumn="0" w:noHBand="0" w:noVBand="0"/>
+      </w:tblPr>
+      <w:tblGrid>
+        <w:gridCol w:w="1460"/>
+        <w:gridCol w:w="5390"/>
+      </w:tblGrid>
+      <w:tr>
+        <w:trPr>
+          <w:trHeight w:val="250"/>
+        </w:trPr>
+        <w:tc>
+          <w:tcPr>
+            <w:tcW w:w="1460" w:type="dxa"/>
+            <w:shd w:val="clear" w:color="auto" w:fill="F2F2F2" w:themeFill="background1" w:themeFillShade="F2"/>
+          </w:tcPr>
+          <w:p>
+            <w:pPr>
+              <w:tabs>
+                <w:tab w:val="left" w:pos="8640"/>
+              </w:tabs>
+            </w:pPr>
+            <w:r>
+              <w:t>Nombre</w:t>
+            </w:r>
+          </w:p>
+        </w:tc>
+        <w:tc>
+          <w:tcPr>
+            <w:tcW w:w="5390" w:type="dxa"/>
+          </w:tcPr>
+          <w:p>
+            <w:pPr>
+              <w:tabs>
+                <w:tab w:val="left" w:pos="8640"/>
+              </w:tabs>
+            </w:pPr>
+            <w:r>
+              <w:t>RF#</w:t>
+            </w:r>
+            <w:r>
+              <w:t>9</w:t>
+            </w:r>
+          </w:p>
+        </w:tc>
+      </w:tr>
+      <w:tr>
+        <w:trPr>
+          <w:trHeight w:val="250"/>
+        </w:trPr>
+        <w:tc>
+          <w:tcPr>
+            <w:tcW w:w="1460" w:type="dxa"/>
+            <w:shd w:val="clear" w:color="auto" w:fill="F2F2F2" w:themeFill="background1" w:themeFillShade="F2"/>
+          </w:tcPr>
+          <w:p>
+            <w:pPr>
+              <w:tabs>
+                <w:tab w:val="left" w:pos="8640"/>
+              </w:tabs>
+            </w:pPr>
+            <w:r>
+              <w:t>Resumen</w:t>
+            </w:r>
+          </w:p>
+        </w:tc>
+        <w:tc>
+          <w:tcPr>
+            <w:tcW w:w="5390" w:type="dxa"/>
+          </w:tcPr>
+          <w:p>
+            <w:pPr>
+              <w:tabs>
+                <w:tab w:val="left" w:pos="8640"/>
+              </w:tabs>
+            </w:pPr>
+            <w:r>
+              <w:t>Saber el numero del mini cuarto que ocupa cada mascota</w:t>
+            </w:r>
+          </w:p>
+        </w:tc>
+      </w:tr>
+      <w:tr>
+        <w:trPr>
+          <w:trHeight w:val="290"/>
+        </w:trPr>
+        <w:tc>
+          <w:tcPr>
+            <w:tcW w:w="6850" w:type="dxa"/>
+            <w:gridSpan w:val="2"/>
+            <w:shd w:val="clear" w:color="auto" w:fill="BFBFBF" w:themeFill="background1" w:themeFillShade="BF"/>
+          </w:tcPr>
+          <w:p>
+            <w:pPr>
+              <w:tabs>
+                <w:tab w:val="left" w:pos="8640"/>
+              </w:tabs>
+            </w:pPr>
+            <w:r>
+              <w:t>Entradas</w:t>
+            </w:r>
+          </w:p>
+        </w:tc>
+      </w:tr>
+      <w:tr>
+        <w:trPr>
+          <w:trHeight w:val="290"/>
+        </w:trPr>
+        <w:tc>
+          <w:tcPr>
+            <w:tcW w:w="6850" w:type="dxa"/>
+            <w:gridSpan w:val="2"/>
+          </w:tcPr>
           <w:p>
             <w:pPr>
               <w:pStyle w:val="Prrafodelista"/>
@@ -4057,7 +5121,203 @@
               <w:spacing w:after="0"/>
             </w:pPr>
             <w:r>
-              <w:t>Día de ingreso</w:t>
+              <w:t>Nombre de la mascota</w:t>
+            </w:r>
+          </w:p>
+        </w:tc>
+      </w:tr>
+      <w:tr>
+        <w:trPr>
+          <w:trHeight w:val="270"/>
+        </w:trPr>
+        <w:tc>
+          <w:tcPr>
+            <w:tcW w:w="6850" w:type="dxa"/>
+            <w:gridSpan w:val="2"/>
+            <w:shd w:val="clear" w:color="auto" w:fill="BFBFBF" w:themeFill="background1" w:themeFillShade="BF"/>
+          </w:tcPr>
+          <w:p>
+            <w:pPr>
+              <w:tabs>
+                <w:tab w:val="left" w:pos="8640"/>
+              </w:tabs>
+            </w:pPr>
+            <w:r>
+              <w:t>Salidas</w:t>
+            </w:r>
+          </w:p>
+        </w:tc>
+      </w:tr>
+      <w:tr>
+        <w:trPr>
+          <w:trHeight w:val="290"/>
+        </w:trPr>
+        <w:tc>
+          <w:tcPr>
+            <w:tcW w:w="6850" w:type="dxa"/>
+            <w:gridSpan w:val="2"/>
+          </w:tcPr>
+          <w:p>
+            <w:pPr>
+              <w:tabs>
+                <w:tab w:val="left" w:pos="8640"/>
+              </w:tabs>
+            </w:pPr>
+            <w:r>
+              <w:t>El numero del cuarto que ocupa</w:t>
+            </w:r>
+          </w:p>
+        </w:tc>
+      </w:tr>
+    </w:tbl>
+    <w:p>
+      <w:pPr>
+        <w:spacing w:after="0"/>
+        <w:jc w:val="both"/>
+        <w:rPr>
+          <w:sz w:val="24"/>
+          <w:szCs w:val="24"/>
+        </w:rPr>
+      </w:pPr>
+    </w:p>
+    <w:tbl>
+      <w:tblPr>
+        <w:tblW w:w="0" w:type="auto"/>
+        <w:tblInd w:w="170" w:type="dxa"/>
+        <w:tblBorders>
+          <w:top w:val="single" w:sz="4" w:space="0" w:color="auto"/>
+          <w:left w:val="single" w:sz="4" w:space="0" w:color="auto"/>
+          <w:bottom w:val="single" w:sz="4" w:space="0" w:color="auto"/>
+          <w:right w:val="single" w:sz="4" w:space="0" w:color="auto"/>
+          <w:insideH w:val="single" w:sz="4" w:space="0" w:color="auto"/>
+          <w:insideV w:val="single" w:sz="4" w:space="0" w:color="auto"/>
+        </w:tblBorders>
+        <w:tblCellMar>
+          <w:left w:w="70" w:type="dxa"/>
+          <w:right w:w="70" w:type="dxa"/>
+        </w:tblCellMar>
+        <w:tblLook w:val="0000" w:firstRow="0" w:lastRow="0" w:firstColumn="0" w:lastColumn="0" w:noHBand="0" w:noVBand="0"/>
+      </w:tblPr>
+      <w:tblGrid>
+        <w:gridCol w:w="1460"/>
+        <w:gridCol w:w="5390"/>
+      </w:tblGrid>
+      <w:tr>
+        <w:trPr>
+          <w:trHeight w:val="250"/>
+        </w:trPr>
+        <w:tc>
+          <w:tcPr>
+            <w:tcW w:w="1460" w:type="dxa"/>
+            <w:shd w:val="clear" w:color="auto" w:fill="F2F2F2" w:themeFill="background1" w:themeFillShade="F2"/>
+          </w:tcPr>
+          <w:p>
+            <w:pPr>
+              <w:tabs>
+                <w:tab w:val="left" w:pos="8640"/>
+              </w:tabs>
+            </w:pPr>
+            <w:r>
+              <w:t>Nombre</w:t>
+            </w:r>
+          </w:p>
+        </w:tc>
+        <w:tc>
+          <w:tcPr>
+            <w:tcW w:w="5390" w:type="dxa"/>
+          </w:tcPr>
+          <w:p>
+            <w:pPr>
+              <w:tabs>
+                <w:tab w:val="left" w:pos="8640"/>
+              </w:tabs>
+            </w:pPr>
+            <w:r>
+              <w:t>RF#</w:t>
+            </w:r>
+            <w:r>
+              <w:t>10</w:t>
+            </w:r>
+          </w:p>
+        </w:tc>
+      </w:tr>
+      <w:tr>
+        <w:trPr>
+          <w:trHeight w:val="250"/>
+        </w:trPr>
+        <w:tc>
+          <w:tcPr>
+            <w:tcW w:w="1460" w:type="dxa"/>
+            <w:shd w:val="clear" w:color="auto" w:fill="F2F2F2" w:themeFill="background1" w:themeFillShade="F2"/>
+          </w:tcPr>
+          <w:p>
+            <w:pPr>
+              <w:tabs>
+                <w:tab w:val="left" w:pos="8640"/>
+              </w:tabs>
+            </w:pPr>
+            <w:r>
+              <w:t>Resumen</w:t>
+            </w:r>
+          </w:p>
+        </w:tc>
+        <w:tc>
+          <w:tcPr>
+            <w:tcW w:w="5390" w:type="dxa"/>
+          </w:tcPr>
+          <w:p>
+            <w:pPr>
+              <w:tabs>
+                <w:tab w:val="left" w:pos="8640"/>
+              </w:tabs>
+            </w:pPr>
+            <w:r>
+              <w:t>Poder consultar la historia clínica si una mascota ha sido hospitalizada antes</w:t>
+            </w:r>
+          </w:p>
+        </w:tc>
+      </w:tr>
+      <w:tr>
+        <w:trPr>
+          <w:trHeight w:val="290"/>
+        </w:trPr>
+        <w:tc>
+          <w:tcPr>
+            <w:tcW w:w="6850" w:type="dxa"/>
+            <w:gridSpan w:val="2"/>
+            <w:shd w:val="clear" w:color="auto" w:fill="BFBFBF" w:themeFill="background1" w:themeFillShade="BF"/>
+          </w:tcPr>
+          <w:p>
+            <w:pPr>
+              <w:tabs>
+                <w:tab w:val="left" w:pos="8640"/>
+              </w:tabs>
+            </w:pPr>
+            <w:r>
+              <w:t>Entradas</w:t>
+            </w:r>
+          </w:p>
+        </w:tc>
+      </w:tr>
+      <w:tr>
+        <w:trPr>
+          <w:trHeight w:val="290"/>
+        </w:trPr>
+        <w:tc>
+          <w:tcPr>
+            <w:tcW w:w="6850" w:type="dxa"/>
+            <w:gridSpan w:val="2"/>
+          </w:tcPr>
+          <w:p>
+            <w:pPr>
+              <w:tabs>
+                <w:tab w:val="clear" w:pos="708"/>
+                <w:tab w:val="left" w:pos="8640"/>
+              </w:tabs>
+              <w:spacing w:after="0"/>
+            </w:pPr>
+            <w:r>
+              <w:t xml:space="preserve"> </w:t>
             </w:r>
           </w:p>
           <w:p>
@@ -4074,24 +5334,7 @@
               <w:spacing w:after="0"/>
             </w:pPr>
             <w:r>
-              <w:t xml:space="preserve">Síntomas </w:t>
-            </w:r>
-          </w:p>
-          <w:p>
-            <w:pPr>
-              <w:pStyle w:val="Prrafodelista"/>
-              <w:numPr>
-                <w:ilvl w:val="0"/>
-                <w:numId w:val="4"/>
-              </w:numPr>
-              <w:tabs>
-                <w:tab w:val="clear" w:pos="708"/>
-                <w:tab w:val="left" w:pos="8640"/>
-              </w:tabs>
-              <w:spacing w:after="0"/>
-            </w:pPr>
-            <w:r>
-              <w:t>Medicamentos recetados</w:t>
+              <w:t>Nombre de la mascota</w:t>
             </w:r>
           </w:p>
         </w:tc>
@@ -4134,7 +5377,7 @@
               </w:tabs>
             </w:pPr>
             <w:r>
-              <w:t>La historia ha sido creada</w:t>
+              <w:t>Historia clínica de la mascota</w:t>
             </w:r>
           </w:p>
         </w:tc>
@@ -4150,15 +5393,218 @@
         </w:rPr>
       </w:pPr>
     </w:p>
-    <w:p>
-      <w:pPr>
-        <w:spacing w:after="0"/>
-        <w:jc w:val="both"/>
-        <w:rPr>
-          <w:sz w:val="24"/>
-          <w:szCs w:val="24"/>
-        </w:rPr>
-      </w:pPr>
+    <w:tbl>
+      <w:tblPr>
+        <w:tblW w:w="0" w:type="auto"/>
+        <w:tblInd w:w="170" w:type="dxa"/>
+        <w:tblBorders>
+          <w:top w:val="single" w:sz="4" w:space="0" w:color="auto"/>
+          <w:left w:val="single" w:sz="4" w:space="0" w:color="auto"/>
+          <w:bottom w:val="single" w:sz="4" w:space="0" w:color="auto"/>
+          <w:right w:val="single" w:sz="4" w:space="0" w:color="auto"/>
+          <w:insideH w:val="single" w:sz="4" w:space="0" w:color="auto"/>
+          <w:insideV w:val="single" w:sz="4" w:space="0" w:color="auto"/>
+        </w:tblBorders>
+        <w:tblCellMar>
+          <w:left w:w="70" w:type="dxa"/>
+          <w:right w:w="70" w:type="dxa"/>
+        </w:tblCellMar>
+        <w:tblLook w:val="0000" w:firstRow="0" w:lastRow="0" w:firstColumn="0" w:lastColumn="0" w:noHBand="0" w:noVBand="0"/>
+      </w:tblPr>
+      <w:tblGrid>
+        <w:gridCol w:w="1460"/>
+        <w:gridCol w:w="5390"/>
+      </w:tblGrid>
+      <w:tr>
+        <w:trPr>
+          <w:trHeight w:val="250"/>
+        </w:trPr>
+        <w:tc>
+          <w:tcPr>
+            <w:tcW w:w="1460" w:type="dxa"/>
+            <w:shd w:val="clear" w:color="auto" w:fill="F2F2F2" w:themeFill="background1" w:themeFillShade="F2"/>
+          </w:tcPr>
+          <w:p>
+            <w:pPr>
+              <w:tabs>
+                <w:tab w:val="left" w:pos="8640"/>
+              </w:tabs>
+            </w:pPr>
+            <w:r>
+              <w:t>Nombre</w:t>
+            </w:r>
+          </w:p>
+        </w:tc>
+        <w:tc>
+          <w:tcPr>
+            <w:tcW w:w="5390" w:type="dxa"/>
+          </w:tcPr>
+          <w:p>
+            <w:pPr>
+              <w:tabs>
+                <w:tab w:val="left" w:pos="8640"/>
+              </w:tabs>
+            </w:pPr>
+            <w:r>
+              <w:t>RF#</w:t>
+            </w:r>
+            <w:r>
+              <w:t>11</w:t>
+            </w:r>
+          </w:p>
+        </w:tc>
+      </w:tr>
+      <w:tr>
+        <w:trPr>
+          <w:trHeight w:val="250"/>
+        </w:trPr>
+        <w:tc>
+          <w:tcPr>
+            <w:tcW w:w="1460" w:type="dxa"/>
+            <w:shd w:val="clear" w:color="auto" w:fill="F2F2F2" w:themeFill="background1" w:themeFillShade="F2"/>
+          </w:tcPr>
+          <w:p>
+            <w:pPr>
+              <w:tabs>
+                <w:tab w:val="left" w:pos="8640"/>
+              </w:tabs>
+            </w:pPr>
+            <w:r>
+              <w:t>Resumen</w:t>
+            </w:r>
+          </w:p>
+        </w:tc>
+        <w:tc>
+          <w:tcPr>
+            <w:tcW w:w="5390" w:type="dxa"/>
+          </w:tcPr>
+          <w:p>
+            <w:pPr>
+              <w:tabs>
+                <w:tab w:val="left" w:pos="8640"/>
+              </w:tabs>
+            </w:pPr>
+            <w:r>
+              <w:t>Anexar una historia clínica si ya existe una antes</w:t>
+            </w:r>
+          </w:p>
+        </w:tc>
+      </w:tr>
+      <w:tr>
+        <w:trPr>
+          <w:trHeight w:val="290"/>
+        </w:trPr>
+        <w:tc>
+          <w:tcPr>
+            <w:tcW w:w="6850" w:type="dxa"/>
+            <w:gridSpan w:val="2"/>
+            <w:shd w:val="clear" w:color="auto" w:fill="BFBFBF" w:themeFill="background1" w:themeFillShade="BF"/>
+          </w:tcPr>
+          <w:p>
+            <w:pPr>
+              <w:tabs>
+                <w:tab w:val="left" w:pos="8640"/>
+              </w:tabs>
+            </w:pPr>
+            <w:r>
+              <w:t>Entradas</w:t>
+            </w:r>
+          </w:p>
+        </w:tc>
+      </w:tr>
+      <w:tr>
+        <w:trPr>
+          <w:trHeight w:val="290"/>
+        </w:trPr>
+        <w:tc>
+          <w:tcPr>
+            <w:tcW w:w="6850" w:type="dxa"/>
+            <w:gridSpan w:val="2"/>
+          </w:tcPr>
+          <w:p>
+            <w:pPr>
+              <w:pStyle w:val="Prrafodelista"/>
+              <w:tabs>
+                <w:tab w:val="clear" w:pos="708"/>
+                <w:tab w:val="left" w:pos="8640"/>
+              </w:tabs>
+              <w:spacing w:after="0"/>
+            </w:pPr>
+            <w:r>
+              <w:t>&lt;ninguna&gt;</w:t>
+            </w:r>
+          </w:p>
+        </w:tc>
+      </w:tr>
+      <w:tr>
+        <w:trPr>
+          <w:trHeight w:val="270"/>
+        </w:trPr>
+        <w:tc>
+          <w:tcPr>
+            <w:tcW w:w="6850" w:type="dxa"/>
+            <w:gridSpan w:val="2"/>
+            <w:shd w:val="clear" w:color="auto" w:fill="BFBFBF" w:themeFill="background1" w:themeFillShade="BF"/>
+          </w:tcPr>
+          <w:p>
+            <w:pPr>
+              <w:tabs>
+                <w:tab w:val="left" w:pos="8640"/>
+              </w:tabs>
+            </w:pPr>
+            <w:r>
+              <w:t>Salidas</w:t>
+            </w:r>
+          </w:p>
+        </w:tc>
+      </w:tr>
+      <w:tr>
+        <w:trPr>
+          <w:trHeight w:val="290"/>
+        </w:trPr>
+        <w:tc>
+          <w:tcPr>
+            <w:tcW w:w="6850" w:type="dxa"/>
+            <w:gridSpan w:val="2"/>
+          </w:tcPr>
+          <w:p>
+            <w:pPr>
+              <w:tabs>
+                <w:tab w:val="left" w:pos="8640"/>
+              </w:tabs>
+            </w:pPr>
+            <w:r>
+              <w:t xml:space="preserve">La historia ha </w:t>
+            </w:r>
+            <w:r>
+              <w:t>anexada</w:t>
+            </w:r>
+          </w:p>
+        </w:tc>
+      </w:tr>
+    </w:tbl>
+    <w:p>
+      <w:pPr>
+        <w:spacing w:after="0"/>
+        <w:jc w:val="both"/>
+        <w:rPr>
+          <w:sz w:val="24"/>
+          <w:szCs w:val="24"/>
+        </w:rPr>
+      </w:pPr>
+    </w:p>
+    <w:p>
+      <w:pPr>
+        <w:spacing w:after="0"/>
+        <w:jc w:val="both"/>
+        <w:rPr>
+          <w:sz w:val="24"/>
+          <w:szCs w:val="24"/>
+          <w:u w:val="single"/>
+        </w:rPr>
+      </w:pPr>
+      <w:bookmarkStart w:id="3" w:name="_GoBack"/>
+      <w:bookmarkEnd w:id="3"/>
     </w:p>
     <w:sectPr>
       <w:headerReference w:type="default" r:id="rId11"/>
@@ -6000,7 +7446,7 @@
 </file>
 
 <file path=customXml/itemProps1.xml><?xml version="1.0" encoding="utf-8"?>
-<ds:datastoreItem xmlns:ds="http://schemas.openxmlformats.org/officeDocument/2006/customXml" ds:itemID="{94BF68CD-4EC6-4D1E-9482-C115460D4B09}">
+<ds:datastoreItem xmlns:ds="http://schemas.openxmlformats.org/officeDocument/2006/customXml" ds:itemID="{294B912C-11C9-46A2-8B16-D645447655BF}">
   <ds:schemaRefs>
     <ds:schemaRef ds:uri="http://schemas.openxmlformats.org/officeDocument/2006/bibliography"/>
   </ds:schemaRefs>

--- a/src/AP1_LAB3_Veterinary.docx
+++ b/src/AP1_LAB3_Veterinary.docx
@@ -3487,7 +3487,10 @@
               </w:tabs>
             </w:pPr>
             <w:r>
-              <w:t>Saber si hay disponibilidad en los cuartos</w:t>
+              <w:t>Hospitalizar y s</w:t>
+            </w:r>
+            <w:r>
+              <w:t>aber si hay disponibilidad en los cuartos</w:t>
             </w:r>
           </w:p>
         </w:tc>
@@ -3589,6 +3592,8 @@
             </w:r>
           </w:p>
         </w:tc>
+        <w:bookmarkStart w:id="3" w:name="_GoBack"/>
+        <w:bookmarkEnd w:id="3"/>
       </w:tr>
     </w:tbl>
     <w:p>
@@ -4203,10 +4208,7 @@
               </w:tabs>
             </w:pPr>
             <w:r>
-              <w:t>RF#</w:t>
-            </w:r>
-            <w:r>
-              <w:t>5</w:t>
+              <w:t>RF#5</w:t>
             </w:r>
           </w:p>
         </w:tc>
@@ -4634,10 +4636,7 @@
               </w:tabs>
             </w:pPr>
             <w:r>
-              <w:t>RF#</w:t>
-            </w:r>
-            <w:r>
-              <w:t>7</w:t>
+              <w:t>RF#7</w:t>
             </w:r>
           </w:p>
         </w:tc>
@@ -4835,10 +4834,7 @@
               </w:tabs>
             </w:pPr>
             <w:r>
-              <w:t>RF#</w:t>
-            </w:r>
-            <w:r>
-              <w:t>8</w:t>
+              <w:t>RF#8</w:t>
             </w:r>
           </w:p>
         </w:tc>
@@ -5032,10 +5028,7 @@
               </w:tabs>
             </w:pPr>
             <w:r>
-              <w:t>RF#</w:t>
-            </w:r>
-            <w:r>
-              <w:t>9</w:t>
+              <w:t>RF#9</w:t>
             </w:r>
           </w:p>
         </w:tc>
@@ -5233,10 +5226,7 @@
               </w:tabs>
             </w:pPr>
             <w:r>
-              <w:t>RF#</w:t>
-            </w:r>
-            <w:r>
-              <w:t>10</w:t>
+              <w:t>RF#10</w:t>
             </w:r>
           </w:p>
         </w:tc>
@@ -5446,10 +5436,7 @@
               </w:tabs>
             </w:pPr>
             <w:r>
-              <w:t>RF#</w:t>
-            </w:r>
-            <w:r>
-              <w:t>11</w:t>
+              <w:t>RF#11</w:t>
             </w:r>
           </w:p>
         </w:tc>
@@ -5574,10 +5561,7 @@
               </w:tabs>
             </w:pPr>
             <w:r>
-              <w:t xml:space="preserve">La historia ha </w:t>
-            </w:r>
-            <w:r>
-              <w:t>anexada</w:t>
+              <w:t>La historia ha anexada</w:t>
             </w:r>
           </w:p>
         </w:tc>
@@ -5603,8 +5587,6 @@
           <w:u w:val="single"/>
         </w:rPr>
       </w:pPr>
-      <w:bookmarkStart w:id="3" w:name="_GoBack"/>
-      <w:bookmarkEnd w:id="3"/>
     </w:p>
     <w:sectPr>
       <w:headerReference w:type="default" r:id="rId11"/>
@@ -7446,7 +7428,7 @@
 </file>
 
 <file path=customXml/itemProps1.xml><?xml version="1.0" encoding="utf-8"?>
-<ds:datastoreItem xmlns:ds="http://schemas.openxmlformats.org/officeDocument/2006/customXml" ds:itemID="{294B912C-11C9-46A2-8B16-D645447655BF}">
+<ds:datastoreItem xmlns:ds="http://schemas.openxmlformats.org/officeDocument/2006/customXml" ds:itemID="{DDFF18F1-44A1-4AE2-B6F0-C3BE161D79FD}">
   <ds:schemaRefs>
     <ds:schemaRef ds:uri="http://schemas.openxmlformats.org/officeDocument/2006/bibliography"/>
   </ds:schemaRefs>
